--- a/pdfs/example30.docx
+++ b/pdfs/example30.docx
@@ -4,47 +4,35 @@
   <w:body>
     <w:p>
       <w:pPr>
-        <w:pStyle w:val="Title"/>
-        <w:spacing w:before="480" w:after="240"/>
-        <w:jc w:val="left"/>
-        <w:rPr/>
-      </w:pPr>
-      <w:r>
-        <w:rPr/>
-        <w:t xml:space="preserve">1. </w:t>
-      </w:r>
-      <w:r>
-        <w:rPr/>
-        <w:t xml:space="preserve">About how to write a docx. </w:t>
-      </w:r>
-    </w:p>
-    <w:p>
-      <w:pPr>
-        <w:pStyle w:val="Subtitle"/>
-        <w:rPr/>
-      </w:pPr>
-      <w:r>
-        <w:rPr/>
-        <w:t xml:space="preserve">1.1 </w:t>
-      </w:r>
-      <w:r>
-        <w:rPr/>
-        <w:t>Better to use some styles that are in the word but we will try other ways around as well!:</w:t>
-      </w:r>
-    </w:p>
-    <w:p>
-      <w:pPr>
-        <w:pStyle w:val="BlockText"/>
-        <w:rPr/>
-      </w:pPr>
-      <w:r>
-        <w:rPr/>
-        <w:tab/>
-        <w:t xml:space="preserve">So one </w:t>
-      </w:r>
-      <w:r>
-        <w:rPr/>
-        <w:t>things is that use different things for different things so it will be easy and usually work as expected. Now lets try out somethings. Like a huge paragrah! ….. meru meru.</w:t>
+        <w:pStyle w:val="Heading1"/>
+        <w:keepNext w:val="true"/>
+        <w:keepLines/>
+        <w:spacing w:before="480" w:after="0"/>
+        <w:rPr/>
+      </w:pPr>
+      <w:r>
+        <w:rPr/>
+        <w:t xml:space="preserve">1. About how to write a docx. </w:t>
+      </w:r>
+    </w:p>
+    <w:p>
+      <w:pPr>
+        <w:pStyle w:val="Heading2"/>
+        <w:rPr/>
+      </w:pPr>
+      <w:r>
+        <w:rPr/>
+        <w:t>1.1 Better to use some styles that are in the word but we will try other ways around as well!:</w:t>
+      </w:r>
+    </w:p>
+    <w:p>
+      <w:pPr>
+        <w:pStyle w:val="BodyTextIndent"/>
+        <w:rPr/>
+      </w:pPr>
+      <w:r>
+        <w:rPr/>
+        <w:t>So one things is that use different things for different things so it will be easy and usually work as expected. Now lets try out somethings. Like a huge paragrah! ….. meru meru.</w:t>
       </w:r>
     </w:p>
     <w:p>
@@ -363,21 +351,17 @@
     </w:p>
     <w:p>
       <w:pPr>
-        <w:pStyle w:val="Subtitle"/>
-        <w:rPr/>
-      </w:pPr>
-      <w:r>
-        <w:rPr/>
-        <w:t xml:space="preserve">1.2 Some random text just to increase the size: </w:t>
-      </w:r>
-      <w:r>
-        <w:rPr/>
-        <w:t>(Compact text)</w:t>
-      </w:r>
-    </w:p>
-    <w:p>
-      <w:pPr>
-        <w:pStyle w:val="FirstLineIndent"/>
+        <w:pStyle w:val="Heading2"/>
+        <w:rPr/>
+      </w:pPr>
+      <w:r>
+        <w:rPr/>
+        <w:t>1.2 Some random text just to increase the size: (Compact text)</w:t>
+      </w:r>
+    </w:p>
+    <w:p>
+      <w:pPr>
+        <w:pStyle w:val="BodyTextIndent"/>
         <w:rPr/>
       </w:pPr>
       <w:r>
@@ -427,7 +411,7 @@
     </w:p>
     <w:p>
       <w:pPr>
-        <w:pStyle w:val="FirstLineIndent"/>
+        <w:pStyle w:val="BodyTextIndent"/>
         <w:rPr/>
       </w:pPr>
       <w:r>
@@ -447,16 +431,16 @@
     </w:p>
     <w:p>
       <w:pPr>
-        <w:pStyle w:val="FirstLineIndent"/>
-        <w:rPr/>
-      </w:pPr>
-      <w:r>
-        <w:rPr/>
-      </w:r>
-    </w:p>
-    <w:p>
-      <w:pPr>
-        <w:pStyle w:val="FirstLineIndent"/>
+        <w:pStyle w:val="BodyTextIndent"/>
+        <w:rPr/>
+      </w:pPr>
+      <w:r>
+        <w:rPr/>
+      </w:r>
+    </w:p>
+    <w:p>
+      <w:pPr>
+        <w:pStyle w:val="BodyTextIndent"/>
         <w:rPr/>
       </w:pPr>
       <w:r>
@@ -531,7 +515,7 @@
     </w:p>
     <w:p>
       <w:pPr>
-        <w:pStyle w:val="FirstLineIndent"/>
+        <w:pStyle w:val="BodyTextIndent"/>
         <w:rPr/>
       </w:pPr>
       <w:r>
@@ -541,16 +525,16 @@
     </w:p>
     <w:p>
       <w:pPr>
-        <w:pStyle w:val="FirstLineIndent"/>
-        <w:rPr/>
-      </w:pPr>
-      <w:r>
-        <w:rPr/>
-      </w:r>
-    </w:p>
-    <w:p>
-      <w:pPr>
-        <w:pStyle w:val="Subtitle"/>
+        <w:pStyle w:val="BodyTextIndent"/>
+        <w:rPr/>
+      </w:pPr>
+      <w:r>
+        <w:rPr/>
+      </w:r>
+    </w:p>
+    <w:p>
+      <w:pPr>
+        <w:pStyle w:val="Heading2"/>
         <w:rPr/>
       </w:pPr>
       <w:r>
@@ -565,19 +549,15 @@
       </w:pPr>
       <w:r>
         <w:rPr/>
-        <w:t xml:space="preserve">List of yankos: </w:t>
-      </w:r>
-      <w:r>
-        <w:rPr/>
-        <w:t>(Bullet list)</w:t>
-      </w:r>
-    </w:p>
-    <w:p>
-      <w:pPr>
-        <w:pStyle w:val="List1"/>
+        <w:t>List of yankos: (Bullet list)</w:t>
+      </w:r>
+    </w:p>
+    <w:p>
+      <w:pPr>
+        <w:pStyle w:val="List2"/>
         <w:numPr>
           <w:ilvl w:val="0"/>
-          <w:numId w:val="2"/>
+          <w:numId w:val="1"/>
         </w:numPr>
         <w:rPr/>
       </w:pPr>
@@ -588,10 +568,10 @@
     </w:p>
     <w:p>
       <w:pPr>
-        <w:pStyle w:val="List1"/>
+        <w:pStyle w:val="List2"/>
         <w:numPr>
           <w:ilvl w:val="0"/>
-          <w:numId w:val="2"/>
+          <w:numId w:val="1"/>
         </w:numPr>
         <w:rPr>
           <w:i/>
@@ -609,10 +589,10 @@
     </w:p>
     <w:p>
       <w:pPr>
-        <w:pStyle w:val="List1"/>
+        <w:pStyle w:val="List2"/>
         <w:numPr>
           <w:ilvl w:val="0"/>
-          <w:numId w:val="2"/>
+          <w:numId w:val="1"/>
         </w:numPr>
         <w:rPr>
           <w:i/>
@@ -630,10 +610,10 @@
     </w:p>
     <w:p>
       <w:pPr>
-        <w:pStyle w:val="List1"/>
+        <w:pStyle w:val="List2"/>
         <w:numPr>
           <w:ilvl w:val="0"/>
-          <w:numId w:val="2"/>
+          <w:numId w:val="1"/>
         </w:numPr>
         <w:rPr>
           <w:i/>
@@ -651,70 +631,66 @@
     </w:p>
     <w:p>
       <w:pPr>
-        <w:pStyle w:val="List1"/>
+        <w:pStyle w:val="List2"/>
+        <w:numPr>
+          <w:ilvl w:val="0"/>
+          <w:numId w:val="1"/>
+        </w:numPr>
+        <w:rPr/>
+      </w:pPr>
+      <w:r>
+        <w:rPr/>
+        <w:t>Kaido</w:t>
+      </w:r>
+    </w:p>
+    <w:p>
+      <w:pPr>
+        <w:pStyle w:val="List2"/>
+        <w:numPr>
+          <w:ilvl w:val="0"/>
+          <w:numId w:val="1"/>
+        </w:numPr>
+        <w:rPr/>
+      </w:pPr>
+      <w:r>
+        <w:rPr/>
+        <w:t>Monkey D Luffy</w:t>
+      </w:r>
+    </w:p>
+    <w:p>
+      <w:pPr>
+        <w:pStyle w:val="List2"/>
+        <w:rPr/>
+      </w:pPr>
+      <w:r>
+        <w:rPr/>
+      </w:r>
+    </w:p>
+    <w:p>
+      <w:pPr>
+        <w:pStyle w:val="List2"/>
+        <w:rPr/>
+      </w:pPr>
+      <w:r>
+        <w:rPr/>
+      </w:r>
+    </w:p>
+    <w:p>
+      <w:pPr>
+        <w:pStyle w:val="Heading3"/>
+        <w:rPr/>
+      </w:pPr>
+      <w:r>
+        <w:rPr/>
+        <w:t>Marines: (Numer List)</w:t>
+      </w:r>
+    </w:p>
+    <w:p>
+      <w:pPr>
+        <w:pStyle w:val="ListBullet3"/>
         <w:numPr>
           <w:ilvl w:val="0"/>
           <w:numId w:val="2"/>
-        </w:numPr>
-        <w:rPr/>
-      </w:pPr>
-      <w:r>
-        <w:rPr/>
-        <w:t>Kaido</w:t>
-      </w:r>
-    </w:p>
-    <w:p>
-      <w:pPr>
-        <w:pStyle w:val="List1"/>
-        <w:numPr>
-          <w:ilvl w:val="0"/>
-          <w:numId w:val="2"/>
-        </w:numPr>
-        <w:rPr/>
-      </w:pPr>
-      <w:r>
-        <w:rPr/>
-        <w:t>Monkey D Luffy</w:t>
-      </w:r>
-    </w:p>
-    <w:p>
-      <w:pPr>
-        <w:pStyle w:val="List1"/>
-        <w:rPr/>
-      </w:pPr>
-      <w:r>
-        <w:rPr/>
-      </w:r>
-    </w:p>
-    <w:p>
-      <w:pPr>
-        <w:pStyle w:val="List1"/>
-        <w:rPr/>
-      </w:pPr>
-      <w:r>
-        <w:rPr/>
-      </w:r>
-    </w:p>
-    <w:p>
-      <w:pPr>
-        <w:pStyle w:val="Heading3"/>
-        <w:rPr/>
-      </w:pPr>
-      <w:r>
-        <w:rPr/>
-        <w:t xml:space="preserve">Marines: </w:t>
-      </w:r>
-      <w:r>
-        <w:rPr/>
-        <w:t>(Numer List)</w:t>
-      </w:r>
-    </w:p>
-    <w:p>
-      <w:pPr>
-        <w:pStyle w:val="List2"/>
-        <w:numPr>
-          <w:ilvl w:val="0"/>
-          <w:numId w:val="3"/>
         </w:numPr>
         <w:rPr/>
       </w:pPr>
@@ -732,10 +708,10 @@
     </w:p>
     <w:p>
       <w:pPr>
-        <w:pStyle w:val="List2"/>
+        <w:pStyle w:val="ListBullet3"/>
         <w:numPr>
           <w:ilvl w:val="0"/>
-          <w:numId w:val="3"/>
+          <w:numId w:val="2"/>
         </w:numPr>
         <w:rPr>
           <w:b/>
@@ -753,10 +729,10 @@
     </w:p>
     <w:p>
       <w:pPr>
-        <w:pStyle w:val="List2"/>
+        <w:pStyle w:val="ListBullet3"/>
         <w:numPr>
           <w:ilvl w:val="0"/>
-          <w:numId w:val="3"/>
+          <w:numId w:val="2"/>
         </w:numPr>
         <w:rPr/>
       </w:pPr>
@@ -767,10 +743,10 @@
     </w:p>
     <w:p>
       <w:pPr>
-        <w:pStyle w:val="List2"/>
+        <w:pStyle w:val="ListBullet3"/>
         <w:numPr>
           <w:ilvl w:val="0"/>
-          <w:numId w:val="3"/>
+          <w:numId w:val="2"/>
         </w:numPr>
         <w:rPr/>
       </w:pPr>
@@ -781,16 +757,16 @@
     </w:p>
     <w:p>
       <w:pPr>
-        <w:pStyle w:val="List2"/>
-        <w:rPr/>
-      </w:pPr>
-      <w:r>
-        <w:rPr/>
-      </w:r>
-    </w:p>
-    <w:p>
-      <w:pPr>
-        <w:pStyle w:val="Subtitle"/>
+        <w:pStyle w:val="ListBullet3"/>
+        <w:rPr/>
+      </w:pPr>
+      <w:r>
+        <w:rPr/>
+      </w:r>
+    </w:p>
+    <w:p>
+      <w:pPr>
+        <w:pStyle w:val="Heading2"/>
         <w:rPr/>
       </w:pPr>
       <w:r>
@@ -806,9 +782,6 @@
       <w:r>
         <w:rPr/>
         <w:t>First Paragraph</w:t>
-      </w:r>
-      <w:r>
-        <w:rPr/>
         <w:tab/>
       </w:r>
     </w:p>
@@ -838,16 +811,12 @@
       </w:pPr>
       <w:r>
         <w:rPr/>
-        <w:t xml:space="preserve">Second Paragraph </w:t>
-      </w:r>
-      <w:r>
-        <w:rPr/>
-        <w:t>(First Line Indent)</w:t>
-      </w:r>
-    </w:p>
-    <w:p>
-      <w:pPr>
-        <w:pStyle w:val="FirstLineIndent"/>
+        <w:t>Second Paragraph (First Line Indent)</w:t>
+      </w:r>
+    </w:p>
+    <w:p>
+      <w:pPr>
+        <w:pStyle w:val="BodyTextIndent"/>
         <w:rPr/>
       </w:pPr>
       <w:r>
@@ -868,7 +837,7 @@
     </w:p>
     <w:p>
       <w:pPr>
-        <w:pStyle w:val="FirstLineIndent"/>
+        <w:pStyle w:val="BodyTextIndent"/>
         <w:ind w:hanging="0"/>
         <w:rPr/>
       </w:pPr>
@@ -930,7 +899,7 @@
     </w:p>
     <w:p>
       <w:pPr>
-        <w:pStyle w:val="FirstLineIndent"/>
+        <w:pStyle w:val="BodyTextIndent"/>
         <w:rPr/>
       </w:pPr>
       <w:r>
@@ -958,24 +927,16 @@
     </w:p>
     <w:p>
       <w:pPr>
-        <w:pStyle w:val="FirstLineIndent"/>
+        <w:pStyle w:val="BodyTextIndent"/>
         <w:rPr/>
       </w:pPr>
       <w:r>
         <w:rPr/>
         <w:drawing>
-          <wp:anchor behindDoc="0" distT="36195" distB="36195" distL="36195" distR="36195" simplePos="0" locked="0" layoutInCell="0" allowOverlap="1" relativeHeight="4">
-            <wp:simplePos x="0" y="0"/>
-            <wp:positionH relativeFrom="page">
-              <wp:posOffset>788670</wp:posOffset>
-            </wp:positionH>
-            <wp:positionV relativeFrom="page">
-              <wp:posOffset>381635</wp:posOffset>
-            </wp:positionV>
+          <wp:inline distT="0" distB="0" distL="0" distR="0">
             <wp:extent cx="2189480" cy="3101340"/>
             <wp:effectExtent l="0" t="0" r="0" b="0"/>
-            <wp:wrapSquare wrapText="largest"/>
-            <wp:docPr id="2" name="Image2" descr=""/>
+            <wp:docPr id="2" name="Image2" descr="This is a image of cat!"/>
             <wp:cNvGraphicFramePr>
               <a:graphicFrameLocks xmlns:a="http://schemas.openxmlformats.org/drawingml/2006/main" noChangeAspect="1"/>
             </wp:cNvGraphicFramePr>
@@ -983,7 +944,7 @@
               <a:graphicData uri="http://schemas.openxmlformats.org/drawingml/2006/picture">
                 <pic:pic xmlns:pic="http://schemas.openxmlformats.org/drawingml/2006/picture">
                   <pic:nvPicPr>
-                    <pic:cNvPr id="2" name="Image2" descr=""/>
+                    <pic:cNvPr id="2" name="Image2" descr="This is a image of cat!"/>
                     <pic:cNvPicPr>
                       <a:picLocks noChangeAspect="1" noChangeArrowheads="1"/>
                     </pic:cNvPicPr>
@@ -1006,8 +967,11 @@
                 </pic:pic>
               </a:graphicData>
             </a:graphic>
-          </wp:anchor>
+          </wp:inline>
         </w:drawing>
+      </w:r>
+      <w:r>
+        <w:rPr/>
         <w:drawing>
           <wp:inline distT="0" distB="0" distL="0" distR="0">
             <wp:extent cx="3289935" cy="2791460"/>
@@ -1049,16 +1013,16 @@
     </w:p>
     <w:p>
       <w:pPr>
-        <w:pStyle w:val="FirstLineIndent"/>
-        <w:rPr/>
-      </w:pPr>
-      <w:r>
-        <w:rPr/>
-      </w:r>
-    </w:p>
-    <w:p>
-      <w:pPr>
-        <w:pStyle w:val="FirstLineIndent"/>
+        <w:pStyle w:val="BodyTextIndent"/>
+        <w:rPr/>
+      </w:pPr>
+      <w:r>
+        <w:rPr/>
+      </w:r>
+    </w:p>
+    <w:p>
+      <w:pPr>
+        <w:pStyle w:val="BodyTextIndent"/>
         <w:rPr/>
       </w:pPr>
       <w:r>
@@ -1088,10 +1052,16 @@
     </w:p>
     <w:p>
       <w:pPr>
-        <w:pStyle w:val="Caption"/>
+        <w:pStyle w:val="Normal"/>
         <w:spacing w:before="0" w:after="120"/>
         <w:jc w:val="left"/>
-        <w:rPr/>
+        <w:rPr>
+          <w:rFonts w:ascii="Droid Sans Mono;monospace;monospace" w:hAnsi="Droid Sans Mono;monospace;monospace"/>
+          <w:b w:val="false"/>
+          <w:color w:val="A5D6FF"/>
+          <w:sz w:val="21"/>
+          <w:shd w:fill="0D1117" w:val="clear"/>
+        </w:rPr>
       </w:pPr>
       <w:r>
         <w:rPr/>
@@ -1115,125 +1085,6 @@
   <w:abstractNum w:abstractNumId="1">
     <w:lvl w:ilvl="0">
       <w:start w:val="1"/>
-      <w:numFmt w:val="none"/>
-      <w:suff w:val="nothing"/>
-      <w:lvlText w:val=""/>
-      <w:lvlJc w:val="left"/>
-      <w:pPr>
-        <w:tabs>
-          <w:tab w:val="num" w:pos="0"/>
-        </w:tabs>
-        <w:ind w:left="0" w:hanging="0"/>
-      </w:pPr>
-    </w:lvl>
-    <w:lvl w:ilvl="1">
-      <w:start w:val="1"/>
-      <w:numFmt w:val="none"/>
-      <w:suff w:val="nothing"/>
-      <w:lvlText w:val=""/>
-      <w:lvlJc w:val="left"/>
-      <w:pPr>
-        <w:tabs>
-          <w:tab w:val="num" w:pos="0"/>
-        </w:tabs>
-        <w:ind w:left="0" w:hanging="0"/>
-      </w:pPr>
-    </w:lvl>
-    <w:lvl w:ilvl="2">
-      <w:start w:val="1"/>
-      <w:numFmt w:val="none"/>
-      <w:suff w:val="nothing"/>
-      <w:lvlText w:val=""/>
-      <w:lvlJc w:val="left"/>
-      <w:pPr>
-        <w:tabs>
-          <w:tab w:val="num" w:pos="0"/>
-        </w:tabs>
-        <w:ind w:left="0" w:hanging="0"/>
-      </w:pPr>
-    </w:lvl>
-    <w:lvl w:ilvl="3">
-      <w:start w:val="1"/>
-      <w:numFmt w:val="none"/>
-      <w:suff w:val="nothing"/>
-      <w:lvlText w:val=""/>
-      <w:lvlJc w:val="left"/>
-      <w:pPr>
-        <w:tabs>
-          <w:tab w:val="num" w:pos="0"/>
-        </w:tabs>
-        <w:ind w:left="0" w:hanging="0"/>
-      </w:pPr>
-    </w:lvl>
-    <w:lvl w:ilvl="4">
-      <w:start w:val="1"/>
-      <w:numFmt w:val="none"/>
-      <w:suff w:val="nothing"/>
-      <w:lvlText w:val=""/>
-      <w:lvlJc w:val="left"/>
-      <w:pPr>
-        <w:tabs>
-          <w:tab w:val="num" w:pos="0"/>
-        </w:tabs>
-        <w:ind w:left="0" w:hanging="0"/>
-      </w:pPr>
-    </w:lvl>
-    <w:lvl w:ilvl="5">
-      <w:start w:val="1"/>
-      <w:numFmt w:val="none"/>
-      <w:suff w:val="nothing"/>
-      <w:lvlText w:val=""/>
-      <w:lvlJc w:val="left"/>
-      <w:pPr>
-        <w:tabs>
-          <w:tab w:val="num" w:pos="0"/>
-        </w:tabs>
-        <w:ind w:left="0" w:hanging="0"/>
-      </w:pPr>
-    </w:lvl>
-    <w:lvl w:ilvl="6">
-      <w:start w:val="1"/>
-      <w:numFmt w:val="none"/>
-      <w:suff w:val="nothing"/>
-      <w:lvlText w:val=""/>
-      <w:lvlJc w:val="left"/>
-      <w:pPr>
-        <w:tabs>
-          <w:tab w:val="num" w:pos="0"/>
-        </w:tabs>
-        <w:ind w:left="0" w:hanging="0"/>
-      </w:pPr>
-    </w:lvl>
-    <w:lvl w:ilvl="7">
-      <w:start w:val="1"/>
-      <w:numFmt w:val="none"/>
-      <w:suff w:val="nothing"/>
-      <w:lvlText w:val=""/>
-      <w:lvlJc w:val="left"/>
-      <w:pPr>
-        <w:tabs>
-          <w:tab w:val="num" w:pos="0"/>
-        </w:tabs>
-        <w:ind w:left="0" w:hanging="0"/>
-      </w:pPr>
-    </w:lvl>
-    <w:lvl w:ilvl="8">
-      <w:start w:val="1"/>
-      <w:numFmt w:val="none"/>
-      <w:suff w:val="nothing"/>
-      <w:lvlText w:val=""/>
-      <w:lvlJc w:val="left"/>
-      <w:pPr>
-        <w:tabs>
-          <w:tab w:val="num" w:pos="0"/>
-        </w:tabs>
-        <w:ind w:left="0" w:hanging="0"/>
-      </w:pPr>
-    </w:lvl>
-  </w:abstractNum>
-  <w:abstractNum w:abstractNumId="2">
-    <w:lvl w:ilvl="0">
-      <w:start w:val="1"/>
       <w:numFmt w:val="bullet"/>
       <w:lvlText w:val=""/>
       <w:lvlJc w:val="left"/>
@@ -1368,7 +1219,7 @@
       </w:rPr>
     </w:lvl>
   </w:abstractNum>
-  <w:abstractNum w:abstractNumId="3">
+  <w:abstractNum w:abstractNumId="2">
     <w:lvl w:ilvl="0">
       <w:start w:val="1"/>
       <w:numFmt w:val="decimal"/>
@@ -1485,6 +1336,125 @@
         <w:ind w:left="3600" w:hanging="360"/>
       </w:pPr>
       <w:rPr/>
+    </w:lvl>
+  </w:abstractNum>
+  <w:abstractNum w:abstractNumId="3">
+    <w:lvl w:ilvl="0">
+      <w:start w:val="1"/>
+      <w:numFmt w:val="none"/>
+      <w:suff w:val="nothing"/>
+      <w:lvlText w:val=""/>
+      <w:lvlJc w:val="left"/>
+      <w:pPr>
+        <w:tabs>
+          <w:tab w:val="num" w:pos="0"/>
+        </w:tabs>
+        <w:ind w:left="0" w:hanging="0"/>
+      </w:pPr>
+    </w:lvl>
+    <w:lvl w:ilvl="1">
+      <w:start w:val="1"/>
+      <w:numFmt w:val="none"/>
+      <w:suff w:val="nothing"/>
+      <w:lvlText w:val=""/>
+      <w:lvlJc w:val="left"/>
+      <w:pPr>
+        <w:tabs>
+          <w:tab w:val="num" w:pos="0"/>
+        </w:tabs>
+        <w:ind w:left="0" w:hanging="0"/>
+      </w:pPr>
+    </w:lvl>
+    <w:lvl w:ilvl="2">
+      <w:start w:val="1"/>
+      <w:numFmt w:val="none"/>
+      <w:suff w:val="nothing"/>
+      <w:lvlText w:val=""/>
+      <w:lvlJc w:val="left"/>
+      <w:pPr>
+        <w:tabs>
+          <w:tab w:val="num" w:pos="0"/>
+        </w:tabs>
+        <w:ind w:left="0" w:hanging="0"/>
+      </w:pPr>
+    </w:lvl>
+    <w:lvl w:ilvl="3">
+      <w:start w:val="1"/>
+      <w:numFmt w:val="none"/>
+      <w:suff w:val="nothing"/>
+      <w:lvlText w:val=""/>
+      <w:lvlJc w:val="left"/>
+      <w:pPr>
+        <w:tabs>
+          <w:tab w:val="num" w:pos="0"/>
+        </w:tabs>
+        <w:ind w:left="0" w:hanging="0"/>
+      </w:pPr>
+    </w:lvl>
+    <w:lvl w:ilvl="4">
+      <w:start w:val="1"/>
+      <w:numFmt w:val="none"/>
+      <w:suff w:val="nothing"/>
+      <w:lvlText w:val=""/>
+      <w:lvlJc w:val="left"/>
+      <w:pPr>
+        <w:tabs>
+          <w:tab w:val="num" w:pos="0"/>
+        </w:tabs>
+        <w:ind w:left="0" w:hanging="0"/>
+      </w:pPr>
+    </w:lvl>
+    <w:lvl w:ilvl="5">
+      <w:start w:val="1"/>
+      <w:numFmt w:val="none"/>
+      <w:suff w:val="nothing"/>
+      <w:lvlText w:val=""/>
+      <w:lvlJc w:val="left"/>
+      <w:pPr>
+        <w:tabs>
+          <w:tab w:val="num" w:pos="0"/>
+        </w:tabs>
+        <w:ind w:left="0" w:hanging="0"/>
+      </w:pPr>
+    </w:lvl>
+    <w:lvl w:ilvl="6">
+      <w:start w:val="1"/>
+      <w:numFmt w:val="none"/>
+      <w:suff w:val="nothing"/>
+      <w:lvlText w:val=""/>
+      <w:lvlJc w:val="left"/>
+      <w:pPr>
+        <w:tabs>
+          <w:tab w:val="num" w:pos="0"/>
+        </w:tabs>
+        <w:ind w:left="0" w:hanging="0"/>
+      </w:pPr>
+    </w:lvl>
+    <w:lvl w:ilvl="7">
+      <w:start w:val="1"/>
+      <w:numFmt w:val="none"/>
+      <w:suff w:val="nothing"/>
+      <w:lvlText w:val=""/>
+      <w:lvlJc w:val="left"/>
+      <w:pPr>
+        <w:tabs>
+          <w:tab w:val="num" w:pos="0"/>
+        </w:tabs>
+        <w:ind w:left="0" w:hanging="0"/>
+      </w:pPr>
+    </w:lvl>
+    <w:lvl w:ilvl="8">
+      <w:start w:val="1"/>
+      <w:numFmt w:val="none"/>
+      <w:suff w:val="nothing"/>
+      <w:lvlText w:val=""/>
+      <w:lvlJc w:val="left"/>
+      <w:pPr>
+        <w:tabs>
+          <w:tab w:val="num" w:pos="0"/>
+        </w:tabs>
+        <w:ind w:left="0" w:hanging="0"/>
+      </w:pPr>
     </w:lvl>
   </w:abstractNum>
   <w:num w:numId="1">
@@ -1522,6 +1492,7 @@
     <w:qFormat/>
     <w:pPr>
       <w:widowControl/>
+      <w:suppressAutoHyphens w:val="true"/>
       <w:bidi w:val="0"/>
       <w:spacing w:before="0" w:after="200"/>
       <w:jc w:val="left"/>
@@ -2160,6 +2131,7 @@
       <w:keepNext w:val="true"/>
       <w:keepLines/>
       <w:widowControl/>
+      <w:suppressAutoHyphens w:val="true"/>
       <w:bidi w:val="0"/>
       <w:spacing w:before="0" w:after="200"/>
       <w:jc w:val="center"/>
@@ -2181,6 +2153,7 @@
       <w:keepNext w:val="true"/>
       <w:keepLines/>
       <w:widowControl/>
+      <w:suppressAutoHyphens w:val="true"/>
       <w:bidi w:val="0"/>
       <w:spacing w:before="0" w:after="200"/>
       <w:jc w:val="center"/>
@@ -2341,8 +2314,8 @@
     <w:pPr/>
     <w:rPr/>
   </w:style>
-  <w:style w:type="paragraph" w:styleId="List1">
-    <w:name w:val="List 2"/>
+  <w:style w:type="paragraph" w:styleId="List2">
+    <w:name w:val="List Bullet 3"/>
     <w:basedOn w:val="List"/>
     <w:pPr>
       <w:spacing w:before="0" w:after="120"/>
@@ -2356,52 +2329,57 @@
     <w:qFormat/>
     <w:pPr>
       <w:tabs>
-        <w:tab w:val="clear" w:pos="720"/>
+        <w:tab w:val="clear" w:pos="11340"/>
         <w:tab w:val="left" w:pos="0" w:leader="none"/>
       </w:tabs>
       <w:ind w:left="2835" w:hanging="2551"/>
     </w:pPr>
     <w:rPr/>
   </w:style>
-  <w:style w:type="paragraph" w:styleId="List2">
+  <w:style w:type="paragraph" w:styleId="ListBullet3">
     <w:name w:val="List Bullet 3"/>
     <w:basedOn w:val="List"/>
+    <w:qFormat/>
     <w:pPr>
       <w:spacing w:before="0" w:after="120"/>
       <w:ind w:left="720" w:hanging="360"/>
     </w:pPr>
     <w:rPr/>
   </w:style>
-  <w:style w:type="paragraph" w:styleId="List3">
+  <w:style w:type="paragraph" w:styleId="ListBullet4">
     <w:name w:val="List Bullet 4"/>
     <w:basedOn w:val="List"/>
+    <w:qFormat/>
     <w:pPr>
       <w:spacing w:before="0" w:after="120"/>
       <w:ind w:left="1080" w:hanging="360"/>
     </w:pPr>
     <w:rPr/>
   </w:style>
-  <w:style w:type="paragraph" w:styleId="List4">
+  <w:style w:type="paragraph" w:styleId="ListBullet5">
     <w:name w:val="List Bullet 5"/>
     <w:basedOn w:val="List"/>
+    <w:qFormat/>
     <w:pPr>
       <w:spacing w:before="0" w:after="120"/>
       <w:ind w:left="1440" w:hanging="360"/>
     </w:pPr>
     <w:rPr/>
   </w:style>
-  <w:style w:type="paragraph" w:styleId="List5">
+  <w:style w:type="paragraph" w:styleId="ListNumber">
     <w:name w:val="List Number"/>
     <w:basedOn w:val="List"/>
+    <w:qFormat/>
     <w:pPr>
       <w:spacing w:before="0" w:after="120"/>
       <w:ind w:left="1800" w:hanging="360"/>
     </w:pPr>
     <w:rPr/>
   </w:style>
-  <w:style w:type="paragraph" w:styleId="List5Cont">
+  <w:style w:type="paragraph" w:styleId="ListContinue5">
     <w:name w:val="List Continue 5"/>
     <w:basedOn w:val="List"/>
+    <w:qFormat/>
     <w:pPr>
       <w:spacing w:before="0" w:after="120"/>
       <w:ind w:left="1800" w:hanging="0"/>
@@ -2411,7 +2389,7 @@
   <w:style w:type="paragraph" w:styleId="List5Start">
     <w:name w:val="List 5 Start"/>
     <w:basedOn w:val="List"/>
-    <w:next w:val="List5"/>
+    <w:next w:val="ListNumber"/>
     <w:qFormat/>
     <w:pPr>
       <w:spacing w:before="240" w:after="120"/>
@@ -2419,9 +2397,10 @@
     </w:pPr>
     <w:rPr/>
   </w:style>
-  <w:style w:type="paragraph" w:styleId="FirstLineIndent">
-    <w:name w:val="Body Text First Indent"/>
+  <w:style w:type="paragraph" w:styleId="BodyTextIndent">
+    <w:name w:val="Body Text Indent"/>
     <w:basedOn w:val="TextBody"/>
+    <w:qFormat/>
     <w:pPr>
       <w:ind w:firstLine="283"/>
     </w:pPr>
